--- a/FIREFOX OS.docx
+++ b/FIREFOX OS.docx
@@ -7,47 +7,60 @@
         <w:jc w:val="center"/>
         <w:rPr>
           <w:b/>
-        </w:rPr>
-      </w:pPr>
-      <w:r>
-        <w:rPr>
-          <w:b/>
-        </w:rPr>
-        <w:t>FIREFOX OS</w:t>
-      </w:r>
-    </w:p>
-    <w:p>
-      <w:pPr>
-        <w:jc w:val="center"/>
-        <w:rPr>
-          <w:b/>
-        </w:rPr>
-      </w:pPr>
-    </w:p>
-    <w:p>
-      <w:pPr>
-        <w:jc w:val="center"/>
-        <w:rPr>
-          <w:b/>
-        </w:rPr>
-      </w:pPr>
-    </w:p>
-    <w:p>
-      <w:pPr>
-        <w:jc w:val="center"/>
-        <w:rPr>
-          <w:b/>
-        </w:rPr>
-      </w:pPr>
-    </w:p>
-    <w:p>
-      <w:pPr>
-        <w:rPr>
-          <w:b/>
-        </w:rPr>
-      </w:pPr>
+          <w:u w:val="single"/>
+        </w:rPr>
+      </w:pPr>
+      <w:r>
+        <w:rPr>
+          <w:b/>
+        </w:rPr>
+        <w:t>Uy que le da</w:t>
+      </w:r>
+    </w:p>
+    <w:p>
+      <w:pPr>
+        <w:jc w:val="center"/>
+        <w:rPr>
+          <w:b/>
+        </w:rPr>
+      </w:pPr>
+      <w:r>
+        <w:rPr>
+          <w:b/>
+        </w:rPr>
+        <w:t>ghjggjgj</w:t>
+      </w:r>
+    </w:p>
+    <w:p>
+      <w:pPr>
+        <w:jc w:val="center"/>
+        <w:rPr>
+          <w:b/>
+        </w:rPr>
+      </w:pPr>
+      <w:r>
+        <w:rPr>
+          <w:b/>
+        </w:rPr>
+        <w:t>kjkjkhkhkh</w:t>
+      </w:r>
       <w:bookmarkStart w:id="0" w:name="_GoBack"/>
       <w:bookmarkEnd w:id="0"/>
+    </w:p>
+    <w:p>
+      <w:pPr>
+        <w:jc w:val="center"/>
+        <w:rPr>
+          <w:b/>
+        </w:rPr>
+      </w:pPr>
+    </w:p>
+    <w:p>
+      <w:pPr>
+        <w:rPr>
+          <w:b/>
+        </w:rPr>
+      </w:pPr>
     </w:p>
     <w:p>
       <w:pPr>
@@ -354,23 +367,7 @@
         <w:pStyle w:val="Prrafodelista"/>
       </w:pPr>
       <w:r>
-        <w:t xml:space="preserve">R/ Este sistema operativo es de tipo </w:t>
-      </w:r>
-      <w:proofErr w:type="spellStart"/>
-      <w:r>
-        <w:t>multi</w:t>
-      </w:r>
-      <w:proofErr w:type="spellEnd"/>
-      <w:r>
-        <w:t xml:space="preserve">-tarea y </w:t>
-      </w:r>
-      <w:proofErr w:type="spellStart"/>
-      <w:r>
-        <w:t>multi</w:t>
-      </w:r>
-      <w:proofErr w:type="spellEnd"/>
-      <w:r>
-        <w:t>-usuario.</w:t>
+        <w:t>R/ Este sistema operativo es de tipo multi-tarea y multi-usuario.</w:t>
       </w:r>
     </w:p>
     <w:p>
@@ -425,15 +422,7 @@
         <w:t>P</w:t>
       </w:r>
       <w:r>
-        <w:t xml:space="preserve">ermite el desarrollo de </w:t>
-      </w:r>
-      <w:proofErr w:type="spellStart"/>
-      <w:r>
-        <w:t>smartphones</w:t>
-      </w:r>
-      <w:proofErr w:type="spellEnd"/>
-      <w:r>
-        <w:t xml:space="preserve"> donde cada función puede ser desarrollada como una aplicación web</w:t>
+        <w:t>ermite el desarrollo de smartphones donde cada función puede ser desarrollada como una aplicación web</w:t>
       </w:r>
       <w:r>
         <w:t>.</w:t>
@@ -484,23 +473,7 @@
         <w:t>ontiene herramientas de segurid</w:t>
       </w:r>
       <w:r>
-        <w:t xml:space="preserve">ad de Firefox como Do </w:t>
-      </w:r>
-      <w:proofErr w:type="spellStart"/>
-      <w:r>
-        <w:t>Not</w:t>
-      </w:r>
-      <w:proofErr w:type="spellEnd"/>
-      <w:r>
-        <w:t xml:space="preserve"> </w:t>
-      </w:r>
-      <w:proofErr w:type="spellStart"/>
-      <w:r>
-        <w:t>Track</w:t>
-      </w:r>
-      <w:proofErr w:type="spellEnd"/>
-      <w:r>
-        <w:t xml:space="preserve">, </w:t>
+        <w:t xml:space="preserve">ad de Firefox como Do Not Track, </w:t>
       </w:r>
       <w:r>
         <w:t>proporcionando más control sobre la información personal de navegación.</w:t>
@@ -848,23 +821,7 @@
           <w:b/>
           <w:i/>
         </w:rPr>
-        <w:t xml:space="preserve">Firefox </w:t>
-      </w:r>
-      <w:proofErr w:type="spellStart"/>
-      <w:r>
-        <w:rPr>
-          <w:b/>
-          <w:i/>
-        </w:rPr>
-        <w:t>adiÓS</w:t>
-      </w:r>
-      <w:proofErr w:type="spellEnd"/>
-      <w:r>
-        <w:rPr>
-          <w:b/>
-          <w:i/>
-        </w:rPr>
-        <w:t>: el sueño del sistema operativo móvil libre y abierto llega a su fin</w:t>
+        <w:t>Firefox adiÓS: el sueño del sistema operativo móvil libre y abierto llega a su fin</w:t>
       </w:r>
       <w:r>
         <w:rPr>
@@ -943,15 +900,7 @@
         <w:pStyle w:val="Prrafodelista"/>
       </w:pPr>
       <w:r>
-        <w:t>2. Por supuesto y muy importante, te piden que hagas y guardes una copia de seguridad de tu sistema operativo original (</w:t>
-      </w:r>
-      <w:proofErr w:type="spellStart"/>
-      <w:r>
-        <w:t>android</w:t>
-      </w:r>
-      <w:proofErr w:type="spellEnd"/>
-      <w:r>
-        <w:t xml:space="preserve">). </w:t>
+        <w:t xml:space="preserve">2. Por supuesto y muy importante, te piden que hagas y guardes una copia de seguridad de tu sistema operativo original (android). </w:t>
       </w:r>
     </w:p>
     <w:p>
@@ -970,55 +919,15 @@
         </w:rPr>
       </w:pPr>
       <w:r>
-        <w:t xml:space="preserve">4. Tras esto, necesitarás clonar el archivo </w:t>
-      </w:r>
-      <w:proofErr w:type="spellStart"/>
-      <w:r>
-        <w:t>Manifest</w:t>
-      </w:r>
-      <w:proofErr w:type="spellEnd"/>
-      <w:r>
-        <w:t xml:space="preserve"> para crear tu propio repositorio final con tu propio archivo </w:t>
-      </w:r>
-      <w:proofErr w:type="spellStart"/>
-      <w:r>
-        <w:t>Manifest</w:t>
-      </w:r>
-      <w:proofErr w:type="spellEnd"/>
-      <w:r>
-        <w:t xml:space="preserve">. </w:t>
-      </w:r>
-    </w:p>
-    <w:p>
-      <w:pPr>
-        <w:pStyle w:val="Prrafodelista"/>
-      </w:pPr>
-      <w:r>
-        <w:t xml:space="preserve">5. Ahora, </w:t>
-      </w:r>
-      <w:proofErr w:type="spellStart"/>
-      <w:r>
-        <w:t>bootea</w:t>
-      </w:r>
-      <w:proofErr w:type="spellEnd"/>
-      <w:r>
-        <w:t xml:space="preserve"> tu dispositivo, </w:t>
-      </w:r>
-      <w:proofErr w:type="spellStart"/>
-      <w:r>
-        <w:t>flashéalo</w:t>
-      </w:r>
-      <w:proofErr w:type="spellEnd"/>
-      <w:r>
-        <w:t xml:space="preserve">, y arranca finalmente la instalación de Firefox OS en tu dispositivo androide. - </w:t>
-      </w:r>
-      <w:proofErr w:type="spellStart"/>
-      <w:r>
-        <w:t>See</w:t>
-      </w:r>
-      <w:proofErr w:type="spellEnd"/>
-      <w:r>
-        <w:t xml:space="preserve"> more at: https://androidayuda.com/2013/02/28/como-instalar-firefox-os-en-nuestros-dispositivos-android/#sthash.XP4t2pBI.dpuf</w:t>
+        <w:t xml:space="preserve">4. Tras esto, necesitarás clonar el archivo Manifest para crear tu propio repositorio final con tu propio archivo Manifest. </w:t>
+      </w:r>
+    </w:p>
+    <w:p>
+      <w:pPr>
+        <w:pStyle w:val="Prrafodelista"/>
+      </w:pPr>
+      <w:r>
+        <w:t>5. Ahora, bootea tu dispositivo, flashéalo, y arranca finalmente la instalación de Firefox OS en tu dispositivo androide. - See more at: https://androidayuda.com/2013/02/28/como-instalar-firefox-os-en-nuestros-dispositivos-android/#sthash.XP4t2pBI.dpuf</w:t>
       </w:r>
     </w:p>
     <w:p/>
@@ -1042,424 +951,70 @@
         <w:t xml:space="preserve">R/ </w:t>
       </w:r>
       <w:r>
-        <w:t xml:space="preserve">Todas las operaciones de directorios y archivos pasan por una capa del </w:t>
-      </w:r>
-      <w:proofErr w:type="spellStart"/>
-      <w:r>
-        <w:t>kernel</w:t>
-      </w:r>
-      <w:proofErr w:type="spellEnd"/>
-      <w:r>
-        <w:t xml:space="preserve"> llamada "virtual file </w:t>
-      </w:r>
-      <w:proofErr w:type="spellStart"/>
-      <w:r>
-        <w:t>system</w:t>
-      </w:r>
-      <w:proofErr w:type="spellEnd"/>
-      <w:r>
-        <w:t xml:space="preserve">"  cada sistema de archivos es una </w:t>
-      </w:r>
-      <w:proofErr w:type="spellStart"/>
-      <w:r>
-        <w:t>implementacion</w:t>
-      </w:r>
-      <w:proofErr w:type="spellEnd"/>
-      <w:r>
-        <w:t xml:space="preserve"> de VFS.  Cada sistema de archivo es un </w:t>
-      </w:r>
-      <w:proofErr w:type="spellStart"/>
-      <w:r>
-        <w:t>modulo</w:t>
-      </w:r>
-      <w:proofErr w:type="spellEnd"/>
-      <w:r>
-        <w:t xml:space="preserve"> separado dentro del </w:t>
-      </w:r>
-      <w:proofErr w:type="spellStart"/>
-      <w:r>
-        <w:t>kernel</w:t>
-      </w:r>
-      <w:proofErr w:type="spellEnd"/>
-      <w:r>
-        <w:t xml:space="preserve"> que contiene las operaciones que son soportadas por este y por </w:t>
-      </w:r>
-      <w:proofErr w:type="gramStart"/>
-      <w:r>
-        <w:t>VFS .</w:t>
-      </w:r>
-      <w:proofErr w:type="gramEnd"/>
-      <w:r>
-        <w:t xml:space="preserve"> Al ser una </w:t>
-      </w:r>
-      <w:proofErr w:type="spellStart"/>
-      <w:r>
-        <w:t>implementacion</w:t>
-      </w:r>
-      <w:proofErr w:type="spellEnd"/>
-      <w:r>
-        <w:t xml:space="preserve"> modular, añadir un nuevo sistema de archivo se vuelve una </w:t>
-      </w:r>
-      <w:proofErr w:type="spellStart"/>
-      <w:r>
-        <w:t>cueston</w:t>
-      </w:r>
-      <w:proofErr w:type="spellEnd"/>
-      <w:r>
-        <w:t xml:space="preserve"> de añadir el modulo en el </w:t>
-      </w:r>
-      <w:proofErr w:type="spellStart"/>
-      <w:r>
-        <w:t>kernel</w:t>
-      </w:r>
-      <w:proofErr w:type="spellEnd"/>
-      <w:r>
-        <w:t>.</w:t>
-      </w:r>
-    </w:p>
-    <w:p>
-      <w:pPr>
-        <w:pStyle w:val="Prrafodelista"/>
-      </w:pPr>
-      <w:r>
-        <w:t xml:space="preserve">Estos </w:t>
-      </w:r>
-      <w:proofErr w:type="spellStart"/>
-      <w:r>
-        <w:t>modulos</w:t>
-      </w:r>
-      <w:proofErr w:type="spellEnd"/>
-      <w:r>
-        <w:t xml:space="preserve"> pueden ser precargados al momento de iniciar el sistema o pueden ser </w:t>
-      </w:r>
-      <w:proofErr w:type="spellStart"/>
-      <w:r>
-        <w:t>dinamicamente</w:t>
-      </w:r>
-      <w:proofErr w:type="spellEnd"/>
-      <w:r>
-        <w:t xml:space="preserve"> cargados conforme se vayan necesitan en la </w:t>
-      </w:r>
-      <w:proofErr w:type="spellStart"/>
-      <w:r>
-        <w:t>ejecucion</w:t>
-      </w:r>
-      <w:proofErr w:type="spellEnd"/>
-      <w:r>
-        <w:t xml:space="preserve">. El </w:t>
-      </w:r>
-      <w:proofErr w:type="spellStart"/>
-      <w:r>
-        <w:t>kernel</w:t>
-      </w:r>
-      <w:proofErr w:type="spellEnd"/>
-      <w:r>
-        <w:t xml:space="preserve"> de </w:t>
-      </w:r>
-      <w:proofErr w:type="spellStart"/>
-      <w:r>
-        <w:t>android</w:t>
-      </w:r>
-      <w:proofErr w:type="spellEnd"/>
-      <w:r>
-        <w:t xml:space="preserve"> (y el de </w:t>
-      </w:r>
-      <w:proofErr w:type="spellStart"/>
-      <w:r>
-        <w:t>firefox</w:t>
-      </w:r>
-      <w:proofErr w:type="spellEnd"/>
-      <w:r>
-        <w:t xml:space="preserve">) viene con solo los </w:t>
-      </w:r>
-      <w:proofErr w:type="spellStart"/>
-      <w:r>
-        <w:t>modulos</w:t>
-      </w:r>
-      <w:proofErr w:type="spellEnd"/>
-      <w:r>
-        <w:t xml:space="preserve"> necesarios para su operación.</w:t>
-      </w:r>
-    </w:p>
-    <w:p>
-      <w:pPr>
-        <w:pStyle w:val="Prrafodelista"/>
-      </w:pPr>
-      <w:r>
-        <w:t xml:space="preserve">Los sistemas de archivos soportados </w:t>
-      </w:r>
-      <w:proofErr w:type="spellStart"/>
-      <w:r>
-        <w:t>varian</w:t>
-      </w:r>
-      <w:proofErr w:type="spellEnd"/>
-      <w:r>
-        <w:t xml:space="preserve"> según dispositivo y según la </w:t>
-      </w:r>
-      <w:proofErr w:type="spellStart"/>
-      <w:r>
-        <w:t>version</w:t>
-      </w:r>
-      <w:proofErr w:type="spellEnd"/>
-      <w:r>
-        <w:t xml:space="preserve"> del sistema pero se mantienen comunes los sistemas comunes para memorias flash (el </w:t>
-      </w:r>
-      <w:proofErr w:type="spellStart"/>
-      <w:r>
-        <w:t>estandar</w:t>
-      </w:r>
-      <w:proofErr w:type="spellEnd"/>
-      <w:r>
-        <w:t xml:space="preserve"> usado para almacenamiento en cuestiones </w:t>
-      </w:r>
-      <w:proofErr w:type="spellStart"/>
-      <w:r>
-        <w:t>moviles</w:t>
-      </w:r>
-      <w:proofErr w:type="spellEnd"/>
-      <w:r>
-        <w:t>).</w:t>
-      </w:r>
-    </w:p>
-    <w:p>
-      <w:pPr>
-        <w:pStyle w:val="Prrafodelista"/>
-      </w:pPr>
-      <w:r>
-        <w:t>-</w:t>
-      </w:r>
-      <w:proofErr w:type="spellStart"/>
-      <w:r>
-        <w:t>exFAT</w:t>
-      </w:r>
-      <w:proofErr w:type="spellEnd"/>
-      <w:r>
-        <w:t xml:space="preserve"> - la extended File </w:t>
-      </w:r>
-      <w:proofErr w:type="spellStart"/>
-      <w:r>
-        <w:t>Allocation</w:t>
-      </w:r>
-      <w:proofErr w:type="spellEnd"/>
-      <w:r>
-        <w:t xml:space="preserve"> </w:t>
-      </w:r>
-      <w:proofErr w:type="spellStart"/>
-      <w:r>
-        <w:t>Table</w:t>
-      </w:r>
-      <w:proofErr w:type="spellEnd"/>
-      <w:r>
-        <w:t xml:space="preserve"> es un sistema de archivo de </w:t>
-      </w:r>
-      <w:proofErr w:type="spellStart"/>
-      <w:r>
-        <w:t>microsoft.No</w:t>
-      </w:r>
-      <w:proofErr w:type="spellEnd"/>
-      <w:r>
-        <w:t xml:space="preserve"> es muy usado debido a requerimientos de licencia.</w:t>
-      </w:r>
-    </w:p>
-    <w:p>
-      <w:pPr>
-        <w:pStyle w:val="Prrafodelista"/>
-      </w:pPr>
-      <w:r>
-        <w:t xml:space="preserve">-JFFS2 - El </w:t>
-      </w:r>
-      <w:proofErr w:type="spellStart"/>
-      <w:r>
-        <w:t>Journal</w:t>
-      </w:r>
-      <w:proofErr w:type="spellEnd"/>
-      <w:r>
-        <w:t xml:space="preserve"> Flash File </w:t>
-      </w:r>
-      <w:proofErr w:type="spellStart"/>
-      <w:r>
-        <w:t>System</w:t>
-      </w:r>
-      <w:proofErr w:type="spellEnd"/>
-      <w:r>
-        <w:t xml:space="preserve"> </w:t>
-      </w:r>
-      <w:proofErr w:type="spellStart"/>
-      <w:r>
-        <w:t>version</w:t>
-      </w:r>
-      <w:proofErr w:type="spellEnd"/>
-      <w:r>
-        <w:t xml:space="preserve"> 2 es el sistema de archivos por defecto en AOSP (Android Open </w:t>
-      </w:r>
-      <w:proofErr w:type="spellStart"/>
-      <w:r>
-        <w:t>Source</w:t>
-      </w:r>
-      <w:proofErr w:type="spellEnd"/>
-      <w:r>
-        <w:t xml:space="preserve"> Project).</w:t>
-      </w:r>
-    </w:p>
-    <w:p>
-      <w:pPr>
-        <w:pStyle w:val="Prrafodelista"/>
-      </w:pPr>
-      <w:r>
-        <w:t xml:space="preserve">Aparte de los sistemas de archivos flash, el </w:t>
-      </w:r>
-      <w:proofErr w:type="spellStart"/>
-      <w:r>
-        <w:t>kernel</w:t>
-      </w:r>
-      <w:proofErr w:type="spellEnd"/>
-      <w:r>
-        <w:t xml:space="preserve"> de </w:t>
-      </w:r>
-      <w:proofErr w:type="spellStart"/>
-      <w:r>
-        <w:t>linux</w:t>
-      </w:r>
-      <w:proofErr w:type="spellEnd"/>
-      <w:r>
-        <w:t xml:space="preserve"> </w:t>
-      </w:r>
-      <w:proofErr w:type="spellStart"/>
-      <w:r>
-        <w:t>tambien</w:t>
-      </w:r>
-      <w:proofErr w:type="spellEnd"/>
-      <w:r>
-        <w:t xml:space="preserve"> posee soporte </w:t>
-      </w:r>
-      <w:proofErr w:type="spellStart"/>
-      <w:r>
-        <w:t>basico</w:t>
-      </w:r>
-      <w:proofErr w:type="spellEnd"/>
-      <w:r>
-        <w:t xml:space="preserve"> para otros sistemas de archivos.</w:t>
-      </w:r>
-    </w:p>
-    <w:p>
-      <w:pPr>
-        <w:pStyle w:val="Prrafodelista"/>
-      </w:pPr>
-      <w:r>
-        <w:t xml:space="preserve">-EXT2 / EXT3 / EXT4 - El </w:t>
-      </w:r>
-      <w:proofErr w:type="spellStart"/>
-      <w:r>
-        <w:t>EXTended</w:t>
-      </w:r>
-      <w:proofErr w:type="spellEnd"/>
-      <w:r>
-        <w:t xml:space="preserve"> file </w:t>
-      </w:r>
-      <w:proofErr w:type="spellStart"/>
-      <w:r>
-        <w:t>system</w:t>
-      </w:r>
-      <w:proofErr w:type="spellEnd"/>
-      <w:r>
-        <w:t xml:space="preserve"> es el </w:t>
-      </w:r>
-      <w:proofErr w:type="spellStart"/>
-      <w:r>
-        <w:t>estandar</w:t>
-      </w:r>
-      <w:proofErr w:type="spellEnd"/>
-      <w:r>
-        <w:t xml:space="preserve"> en </w:t>
-      </w:r>
-      <w:proofErr w:type="spellStart"/>
-      <w:r>
-        <w:t>Linux</w:t>
-      </w:r>
-      <w:proofErr w:type="gramStart"/>
-      <w:r>
-        <w:t>,la</w:t>
-      </w:r>
-      <w:proofErr w:type="spellEnd"/>
-      <w:proofErr w:type="gramEnd"/>
-      <w:r>
-        <w:t xml:space="preserve"> </w:t>
-      </w:r>
-      <w:proofErr w:type="spellStart"/>
-      <w:r>
-        <w:t>version</w:t>
-      </w:r>
-      <w:proofErr w:type="spellEnd"/>
-      <w:r>
-        <w:t xml:space="preserve"> </w:t>
-      </w:r>
-      <w:proofErr w:type="spellStart"/>
-      <w:r>
-        <w:t>mas</w:t>
-      </w:r>
-      <w:proofErr w:type="spellEnd"/>
-      <w:r>
-        <w:t xml:space="preserve"> reciente es EXT4. Desde el 2010 los fabricantes  usan el EXT4 para la memoria flash in</w:t>
+        <w:t>Todas las operaciones de directorios y archivos pasan por una capa del kernel llamada "virtual file system"  cada sistema de archivos es una implementacion de VFS.  Cada sistema de archivo es un modulo separado dentro del kernel que contiene las operaciones que son soportadas por este y por VFS . Al ser una implementacion modular, añadir un nuevo sistema de archivo se vuelve una cueston de añadir el modulo en el kernel.</w:t>
+      </w:r>
+    </w:p>
+    <w:p>
+      <w:pPr>
+        <w:pStyle w:val="Prrafodelista"/>
+      </w:pPr>
+      <w:r>
+        <w:t>Estos modulos pueden ser precargados al momento de iniciar el sistema o pueden ser dinamicamente cargados conforme se vayan necesitan en la ejecucion. El kernel de android (y el de firefox) viene con solo los modulos necesarios para su operación.</w:t>
+      </w:r>
+    </w:p>
+    <w:p>
+      <w:pPr>
+        <w:pStyle w:val="Prrafodelista"/>
+      </w:pPr>
+      <w:r>
+        <w:t>Los sistemas de archivos soportados varian según dispositivo y según la version del sistema pero se mantienen comunes los sistemas comunes para memorias flash (el estandar usado para almacenamiento en cuestiones moviles).</w:t>
+      </w:r>
+    </w:p>
+    <w:p>
+      <w:pPr>
+        <w:pStyle w:val="Prrafodelista"/>
+      </w:pPr>
+      <w:r>
+        <w:t>-exFAT - la extended File Allocation Table es un sistema de archivo de microsoft.No es muy usado debido a requerimientos de licencia.</w:t>
+      </w:r>
+    </w:p>
+    <w:p>
+      <w:pPr>
+        <w:pStyle w:val="Prrafodelista"/>
+      </w:pPr>
+      <w:r>
+        <w:t>-JFFS2 - El Journal Flash File System version 2 es el sistema de archivos por defecto en AOSP (Android Open Source Project).</w:t>
+      </w:r>
+    </w:p>
+    <w:p>
+      <w:pPr>
+        <w:pStyle w:val="Prrafodelista"/>
+      </w:pPr>
+      <w:r>
+        <w:t>Aparte de los sistemas de archivos flash, el kernel de linux tambien posee soporte basico para otros sistemas de archivos.</w:t>
+      </w:r>
+    </w:p>
+    <w:p>
+      <w:pPr>
+        <w:pStyle w:val="Prrafodelista"/>
+      </w:pPr>
+      <w:r>
+        <w:t>-EXT2 / EXT3 / EXT4 - El EXTended file system es el estandar en Linux,la version mas reciente es EXT4. Desde el 2010 los fabricantes  usan el EXT4 para la memoria flash in</w:t>
       </w:r>
       <w:r>
         <w:t>terna de sus dispositivos en vez</w:t>
       </w:r>
       <w:r>
-        <w:t xml:space="preserve"> de el </w:t>
-      </w:r>
-      <w:proofErr w:type="spellStart"/>
-      <w:r>
-        <w:t>estandar</w:t>
-      </w:r>
-      <w:proofErr w:type="spellEnd"/>
-      <w:r>
-        <w:t xml:space="preserve"> de </w:t>
-      </w:r>
-      <w:proofErr w:type="spellStart"/>
-      <w:r>
-        <w:t>codigo</w:t>
-      </w:r>
-      <w:proofErr w:type="spellEnd"/>
-      <w:r>
-        <w:t xml:space="preserve"> abierto para </w:t>
-      </w:r>
-      <w:proofErr w:type="spellStart"/>
-      <w:r>
-        <w:t>android</w:t>
-      </w:r>
-      <w:proofErr w:type="spellEnd"/>
-      <w:r>
-        <w:t xml:space="preserve"> (y </w:t>
-      </w:r>
-      <w:proofErr w:type="spellStart"/>
-      <w:r>
-        <w:t>firefox</w:t>
-      </w:r>
-      <w:proofErr w:type="spellEnd"/>
-      <w:r>
-        <w:t>) JFFS2.</w:t>
-      </w:r>
-    </w:p>
-    <w:p>
-      <w:pPr>
-        <w:pStyle w:val="Prrafodelista"/>
-      </w:pPr>
-      <w:r>
-        <w:t xml:space="preserve">-MSDOS - El </w:t>
-      </w:r>
-      <w:proofErr w:type="spellStart"/>
-      <w:r>
-        <w:t>modulo</w:t>
-      </w:r>
-      <w:proofErr w:type="spellEnd"/>
-      <w:r>
-        <w:t xml:space="preserve"> MSDOS soporta FAT12, FAT16 y </w:t>
-      </w:r>
-      <w:proofErr w:type="gramStart"/>
-      <w:r>
-        <w:t>FAT32 .</w:t>
-      </w:r>
-      <w:proofErr w:type="gramEnd"/>
+        <w:t xml:space="preserve"> de el estandar de codigo abierto para android (y firefox) JFFS2.</w:t>
+      </w:r>
+    </w:p>
+    <w:p>
+      <w:pPr>
+        <w:pStyle w:val="Prrafodelista"/>
+      </w:pPr>
+      <w:r>
+        <w:t>-MSDOS - El modulo MSDOS soporta FAT12, FAT16 y FAT32 .</w:t>
+      </w:r>
     </w:p>
     <w:p>
       <w:pPr>
@@ -2246,6 +1801,7 @@
   <w:style w:type="character" w:default="1" w:styleId="Fuentedeprrafopredeter">
     <w:name w:val="Default Paragraph Font"/>
     <w:uiPriority w:val="1"/>
+    <w:semiHidden/>
     <w:unhideWhenUsed/>
   </w:style>
   <w:style w:type="table" w:default="1" w:styleId="Tablanormal">
